--- a/src/specification/Documentation.docx
+++ b/src/specification/Documentation.docx
@@ -304,6 +304,37 @@
         <w:t>mtcg</w:t>
       </w:r>
       <w:proofErr w:type="spellEnd"/>
+    </w:p>
+    <w:p>
+      <w:pPr>
+        <w:pStyle w:val="Listenabsatz"/>
+        <w:numPr>
+          <w:ilvl w:val="0"/>
+          <w:numId w:val="1"/>
+        </w:numPr>
+        <w:spacing w:line="360" w:lineRule="auto"/>
+        <w:rPr>
+          <w:lang w:val="en-GB"/>
+        </w:rPr>
+      </w:pPr>
+      <w:r>
+        <w:rPr>
+          <w:lang w:val="en-GB"/>
+        </w:rPr>
+        <w:t xml:space="preserve">SQL Statements </w:t>
+      </w:r>
+      <w:r>
+        <w:rPr>
+          <w:lang w:val="en-GB"/>
+        </w:rPr>
+        <w:t>for creating t</w:t>
+      </w:r>
+      <w:r>
+        <w:rPr>
+          <w:lang w:val="en-GB"/>
+        </w:rPr>
+        <w:t>he table(s)</w:t>
+      </w:r>
     </w:p>
     <w:p>
       <w:pPr>

--- a/src/specification/Documentation.docx
+++ b/src/specification/Documentation.docx
@@ -154,44 +154,8 @@
         <w:rPr>
           <w:lang w:val="en-GB"/>
         </w:rPr>
-        <w:t xml:space="preserve">docker run --name </w:t>
-      </w:r>
-      <w:proofErr w:type="spellStart"/>
-      <w:r>
-        <w:rPr>
-          <w:lang w:val="en-GB"/>
-        </w:rPr>
-        <w:t>mtcg</w:t>
-      </w:r>
-      <w:proofErr w:type="spellEnd"/>
-      <w:r>
-        <w:rPr>
-          <w:lang w:val="en-GB"/>
-        </w:rPr>
-        <w:t xml:space="preserve"> -e POSTGRES_USER=baris -e POSTGRES_DB=</w:t>
-      </w:r>
-      <w:proofErr w:type="spellStart"/>
-      <w:r>
-        <w:rPr>
-          <w:lang w:val="en-GB"/>
-        </w:rPr>
-        <w:t>mtcg</w:t>
-      </w:r>
-      <w:proofErr w:type="spellEnd"/>
-      <w:r>
-        <w:rPr>
-          <w:lang w:val="en-GB"/>
-        </w:rPr>
-        <w:t xml:space="preserve"> -e POSTGRES_HOST_AUTH_METHOD=trust -p 5432:5432 -d </w:t>
-      </w:r>
-      <w:proofErr w:type="spellStart"/>
-      <w:r>
-        <w:rPr>
-          <w:lang w:val="en-GB"/>
-        </w:rPr>
-        <w:t>postgres</w:t>
-      </w:r>
-      <w:proofErr w:type="spellEnd"/>
+        <w:t>docker run --name mtcg -e POSTGRES_USER=baris -e POSTGRES_DB=mtcg -e POSTGRES_HOST_AUTH_METHOD=trust -p 5432:5432 -d postgres</w:t>
+      </w:r>
     </w:p>
     <w:p>
       <w:pPr>
@@ -253,21 +217,7 @@
         <w:rPr>
           <w:lang w:val="en-GB"/>
         </w:rPr>
-        <w:t xml:space="preserve">docker exec -it </w:t>
-      </w:r>
-      <w:proofErr w:type="spellStart"/>
-      <w:r>
-        <w:rPr>
-          <w:lang w:val="en-GB"/>
-        </w:rPr>
-        <w:t>mtcg</w:t>
-      </w:r>
-      <w:proofErr w:type="spellEnd"/>
-      <w:r>
-        <w:rPr>
-          <w:lang w:val="en-GB"/>
-        </w:rPr>
-        <w:t xml:space="preserve"> bash</w:t>
+        <w:t>docker exec -it mtcg bash</w:t>
       </w:r>
     </w:p>
     <w:p>
@@ -282,28 +232,12 @@
           <w:lang w:val="en-GB"/>
         </w:rPr>
       </w:pPr>
-      <w:proofErr w:type="spellStart"/>
-      <w:r>
-        <w:rPr>
-          <w:lang w:val="en-GB"/>
-        </w:rPr>
-        <w:t>psql</w:t>
-      </w:r>
-      <w:proofErr w:type="spellEnd"/>
-      <w:r>
-        <w:rPr>
-          <w:lang w:val="en-GB"/>
-        </w:rPr>
-        <w:t xml:space="preserve"> -U baris -d </w:t>
-      </w:r>
-      <w:proofErr w:type="spellStart"/>
-      <w:r>
-        <w:rPr>
-          <w:lang w:val="en-GB"/>
-        </w:rPr>
-        <w:t>mtcg</w:t>
-      </w:r>
-      <w:proofErr w:type="spellEnd"/>
+      <w:r>
+        <w:rPr>
+          <w:lang w:val="en-GB"/>
+        </w:rPr>
+        <w:t>psql -U baris -d mtcg</w:t>
+      </w:r>
     </w:p>
     <w:p>
       <w:pPr>
@@ -344,13 +278,122 @@
           <w:numId w:val="1"/>
         </w:numPr>
         <w:spacing w:line="360" w:lineRule="auto"/>
-        <w:rPr>
-          <w:lang w:val="en-GB"/>
-        </w:rPr>
-      </w:pPr>
+      </w:pPr>
+      <w:r>
+        <w:t>Hinzufügen von Userda</w:t>
+      </w:r>
+      <w:r>
+        <w:t>ten</w:t>
+      </w:r>
+      <w:r>
+        <w:t xml:space="preserve"> für die G</w:t>
+      </w:r>
+      <w:r>
+        <w:t>ET-Method</w:t>
+      </w:r>
     </w:p>
     <w:p>
       <w:pPr>
+        <w:pStyle w:val="berschrift2"/>
+        <w:spacing w:line="360" w:lineRule="auto"/>
+      </w:pPr>
+      <w:r>
+        <w:t>Testing the localhost with Postman</w:t>
+      </w:r>
+    </w:p>
+    <w:p>
+      <w:pPr>
+        <w:pStyle w:val="Listenabsatz"/>
+        <w:numPr>
+          <w:ilvl w:val="0"/>
+          <w:numId w:val="5"/>
+        </w:numPr>
+        <w:spacing w:line="360" w:lineRule="auto"/>
+        <w:rPr>
+          <w:lang w:val="en-GB"/>
+        </w:rPr>
+      </w:pPr>
+      <w:r>
+        <w:rPr>
+          <w:lang w:val="en-GB"/>
+        </w:rPr>
+        <w:t xml:space="preserve">POST-Method: </w:t>
+      </w:r>
+      <w:hyperlink r:id="rId8" w:history="1">
+        <w:r>
+          <w:rPr>
+            <w:rStyle w:val="Hyperlink"/>
+            <w:lang w:val="en-GB"/>
+          </w:rPr>
+          <w:t>http://localhost:10002/users</w:t>
+        </w:r>
+      </w:hyperlink>
+    </w:p>
+    <w:p>
+      <w:pPr>
+        <w:pStyle w:val="Listenabsatz"/>
+        <w:numPr>
+          <w:ilvl w:val="1"/>
+          <w:numId w:val="5"/>
+        </w:numPr>
+        <w:spacing w:line="360" w:lineRule="auto"/>
+        <w:rPr>
+          <w:lang w:val="en-GB"/>
+        </w:rPr>
+      </w:pPr>
+      <w:r>
+        <w:rPr>
+          <w:lang w:val="en-GB"/>
+        </w:rPr>
+        <w:t xml:space="preserve">As JSON Format in </w:t>
+      </w:r>
+      <w:r>
+        <w:rPr>
+          <w:lang w:val="en-GB"/>
+        </w:rPr>
+        <w:t>Postman</w:t>
+      </w:r>
+      <w:r>
+        <w:rPr>
+          <w:lang w:val="en-GB"/>
+        </w:rPr>
+        <w:t xml:space="preserve"> {</w:t>
+      </w:r>
+      <w:r>
+        <w:rPr>
+          <w:lang w:val="en-GB"/>
+        </w:rPr>
+        <w:t>"name": "testuser",</w:t>
+      </w:r>
+      <w:r>
+        <w:rPr>
+          <w:lang w:val="en-GB"/>
+        </w:rPr>
+        <w:t xml:space="preserve"> </w:t>
+      </w:r>
+      <w:r>
+        <w:rPr>
+          <w:lang w:val="en-GB"/>
+        </w:rPr>
+        <w:t>"password": "testpassword"</w:t>
+      </w:r>
+      <w:r>
+        <w:rPr>
+          <w:lang w:val="en-GB"/>
+        </w:rPr>
+        <w:t>}</w:t>
+      </w:r>
+    </w:p>
+    <w:p>
+      <w:pPr>
+        <w:spacing w:line="360" w:lineRule="auto"/>
+        <w:rPr>
+          <w:lang w:val="en-GB"/>
+        </w:rPr>
+      </w:pPr>
+    </w:p>
+    <w:p>
+      <w:pPr>
         <w:spacing w:line="360" w:lineRule="auto"/>
         <w:rPr>
           <w:lang w:val="en-GB"/>
@@ -358,7 +401,7 @@
       </w:pPr>
     </w:p>
     <w:sectPr>
-      <w:headerReference w:type="default" r:id="rId8"/>
+      <w:headerReference w:type="default" r:id="rId9"/>
       <w:pgSz w:w="11906" w:h="16838"/>
       <w:pgMar w:top="1417" w:right="1417" w:bottom="1134" w:left="1417" w:header="708" w:footer="708" w:gutter="0"/>
       <w:cols w:space="708"/>
@@ -438,6 +481,344 @@
 <file path=word/numbering.xml><?xml version="1.0" encoding="utf-8"?>
 <w:numbering xmlns:wpc="http://schemas.microsoft.com/office/word/2010/wordprocessingCanvas" xmlns:cx="http://schemas.microsoft.com/office/drawing/2014/chartex" xmlns:cx1="http://schemas.microsoft.com/office/drawing/2015/9/8/chartex" xmlns:cx2="http://schemas.microsoft.com/office/drawing/2015/10/21/chartex" xmlns:cx3="http://schemas.microsoft.com/office/drawing/2016/5/9/chartex" xmlns:cx4="http://schemas.microsoft.com/office/drawing/2016/5/10/chartex" xmlns:cx5="http://schemas.microsoft.com/office/drawing/2016/5/11/chartex" xmlns:cx6="http://schemas.microsoft.com/office/drawing/2016/5/12/chartex" xmlns:cx7="http://schemas.microsoft.com/office/drawing/2016/5/13/chartex" xmlns:cx8="http://schemas.microsoft.com/office/drawing/2016/5/14/chartex" xmlns:mc="http://schemas.openxmlformats.org/markup-compatibility/2006" xmlns:aink="http://schemas.microsoft.com/office/drawing/2016/ink" xmlns:am3d="http://schemas.microsoft.com/office/drawing/2017/model3d" xmlns:o="urn:schemas-microsoft-com:office:office" xmlns:oel="http://schemas.microsoft.com/office/2019/extlst" xmlns:r="http://schemas.openxmlformats.org/officeDocument/2006/relationships" xmlns:m="http://schemas.openxmlformats.org/officeDocument/2006/math" xmlns:v="urn:schemas-microsoft-com:vml" xmlns:wp14="http://schemas.microsoft.com/office/word/2010/wordprocessingDrawing" xmlns:wp="http://schemas.openxmlformats.org/drawingml/2006/wordprocessingDrawing" xmlns:w10="urn:schemas-microsoft-com:office:word" xmlns:w="http://schemas.openxmlformats.org/wordprocessingml/2006/main" xmlns:w14="http://schemas.microsoft.com/office/word/2010/wordml" xmlns:w15="http://schemas.microsoft.com/office/word/2012/wordml" xmlns:w16cex="http://schemas.microsoft.com/office/word/2018/wordml/cex" xmlns:w16cid="http://schemas.microsoft.com/office/word/2016/wordml/cid" xmlns:w16="http://schemas.microsoft.com/office/word/2018/wordml" xmlns:w16du="http://schemas.microsoft.com/office/word/2023/wordml/word16du" xmlns:w16sdtdh="http://schemas.microsoft.com/office/word/2020/wordml/sdtdatahash" xmlns:w16se="http://schemas.microsoft.com/office/word/2015/wordml/symex" xmlns:wpg="http://schemas.microsoft.com/office/word/2010/wordprocessingGroup" xmlns:wpi="http://schemas.microsoft.com/office/word/2010/wordprocessingInk" xmlns:wne="http://schemas.microsoft.com/office/word/2006/wordml" xmlns:wps="http://schemas.microsoft.com/office/word/2010/wordprocessingShape" mc:Ignorable="w14 w15 w16se w16cid w16 w16cex w16sdtdh w16du wp14">
   <w:abstractNum w:abstractNumId="0" w15:restartNumberingAfterBreak="0">
+    <w:nsid w:val="152A3392"/>
+    <w:multiLevelType w:val="hybridMultilevel"/>
+    <w:tmpl w:val="76DA0556"/>
+    <w:lvl w:ilvl="0" w:tplc="50A06DBE">
+      <w:numFmt w:val="bullet"/>
+      <w:lvlText w:val=""/>
+      <w:lvlJc w:val="left"/>
+      <w:pPr>
+        <w:ind w:left="720" w:hanging="360"/>
+      </w:pPr>
+      <w:rPr>
+        <w:rFonts w:ascii="Wingdings" w:eastAsiaTheme="minorHAnsi" w:hAnsi="Wingdings" w:cstheme="minorBidi" w:hint="default"/>
+      </w:rPr>
+    </w:lvl>
+    <w:lvl w:ilvl="1" w:tplc="0C070003" w:tentative="1">
+      <w:start w:val="1"/>
+      <w:numFmt w:val="bullet"/>
+      <w:lvlText w:val="o"/>
+      <w:lvlJc w:val="left"/>
+      <w:pPr>
+        <w:ind w:left="1440" w:hanging="360"/>
+      </w:pPr>
+      <w:rPr>
+        <w:rFonts w:ascii="Courier New" w:hAnsi="Courier New" w:cs="Courier New" w:hint="default"/>
+      </w:rPr>
+    </w:lvl>
+    <w:lvl w:ilvl="2" w:tplc="0C070005" w:tentative="1">
+      <w:start w:val="1"/>
+      <w:numFmt w:val="bullet"/>
+      <w:lvlText w:val=""/>
+      <w:lvlJc w:val="left"/>
+      <w:pPr>
+        <w:ind w:left="2160" w:hanging="360"/>
+      </w:pPr>
+      <w:rPr>
+        <w:rFonts w:ascii="Wingdings" w:hAnsi="Wingdings" w:hint="default"/>
+      </w:rPr>
+    </w:lvl>
+    <w:lvl w:ilvl="3" w:tplc="0C070001" w:tentative="1">
+      <w:start w:val="1"/>
+      <w:numFmt w:val="bullet"/>
+      <w:lvlText w:val=""/>
+      <w:lvlJc w:val="left"/>
+      <w:pPr>
+        <w:ind w:left="2880" w:hanging="360"/>
+      </w:pPr>
+      <w:rPr>
+        <w:rFonts w:ascii="Symbol" w:hAnsi="Symbol" w:hint="default"/>
+      </w:rPr>
+    </w:lvl>
+    <w:lvl w:ilvl="4" w:tplc="0C070003" w:tentative="1">
+      <w:start w:val="1"/>
+      <w:numFmt w:val="bullet"/>
+      <w:lvlText w:val="o"/>
+      <w:lvlJc w:val="left"/>
+      <w:pPr>
+        <w:ind w:left="3600" w:hanging="360"/>
+      </w:pPr>
+      <w:rPr>
+        <w:rFonts w:ascii="Courier New" w:hAnsi="Courier New" w:cs="Courier New" w:hint="default"/>
+      </w:rPr>
+    </w:lvl>
+    <w:lvl w:ilvl="5" w:tplc="0C070005" w:tentative="1">
+      <w:start w:val="1"/>
+      <w:numFmt w:val="bullet"/>
+      <w:lvlText w:val=""/>
+      <w:lvlJc w:val="left"/>
+      <w:pPr>
+        <w:ind w:left="4320" w:hanging="360"/>
+      </w:pPr>
+      <w:rPr>
+        <w:rFonts w:ascii="Wingdings" w:hAnsi="Wingdings" w:hint="default"/>
+      </w:rPr>
+    </w:lvl>
+    <w:lvl w:ilvl="6" w:tplc="0C070001" w:tentative="1">
+      <w:start w:val="1"/>
+      <w:numFmt w:val="bullet"/>
+      <w:lvlText w:val=""/>
+      <w:lvlJc w:val="left"/>
+      <w:pPr>
+        <w:ind w:left="5040" w:hanging="360"/>
+      </w:pPr>
+      <w:rPr>
+        <w:rFonts w:ascii="Symbol" w:hAnsi="Symbol" w:hint="default"/>
+      </w:rPr>
+    </w:lvl>
+    <w:lvl w:ilvl="7" w:tplc="0C070003" w:tentative="1">
+      <w:start w:val="1"/>
+      <w:numFmt w:val="bullet"/>
+      <w:lvlText w:val="o"/>
+      <w:lvlJc w:val="left"/>
+      <w:pPr>
+        <w:ind w:left="5760" w:hanging="360"/>
+      </w:pPr>
+      <w:rPr>
+        <w:rFonts w:ascii="Courier New" w:hAnsi="Courier New" w:cs="Courier New" w:hint="default"/>
+      </w:rPr>
+    </w:lvl>
+    <w:lvl w:ilvl="8" w:tplc="0C070005" w:tentative="1">
+      <w:start w:val="1"/>
+      <w:numFmt w:val="bullet"/>
+      <w:lvlText w:val=""/>
+      <w:lvlJc w:val="left"/>
+      <w:pPr>
+        <w:ind w:left="6480" w:hanging="360"/>
+      </w:pPr>
+      <w:rPr>
+        <w:rFonts w:ascii="Wingdings" w:hAnsi="Wingdings" w:hint="default"/>
+      </w:rPr>
+    </w:lvl>
+  </w:abstractNum>
+  <w:abstractNum w:abstractNumId="1" w15:restartNumberingAfterBreak="0">
+    <w:nsid w:val="368C5560"/>
+    <w:multiLevelType w:val="hybridMultilevel"/>
+    <w:tmpl w:val="3C10B836"/>
+    <w:lvl w:ilvl="0" w:tplc="0C070001">
+      <w:start w:val="1"/>
+      <w:numFmt w:val="bullet"/>
+      <w:lvlText w:val=""/>
+      <w:lvlJc w:val="left"/>
+      <w:pPr>
+        <w:ind w:left="1440" w:hanging="360"/>
+      </w:pPr>
+      <w:rPr>
+        <w:rFonts w:ascii="Symbol" w:hAnsi="Symbol" w:hint="default"/>
+      </w:rPr>
+    </w:lvl>
+    <w:lvl w:ilvl="1" w:tplc="0C070003" w:tentative="1">
+      <w:start w:val="1"/>
+      <w:numFmt w:val="bullet"/>
+      <w:lvlText w:val="o"/>
+      <w:lvlJc w:val="left"/>
+      <w:pPr>
+        <w:ind w:left="2160" w:hanging="360"/>
+      </w:pPr>
+      <w:rPr>
+        <w:rFonts w:ascii="Courier New" w:hAnsi="Courier New" w:cs="Courier New" w:hint="default"/>
+      </w:rPr>
+    </w:lvl>
+    <w:lvl w:ilvl="2" w:tplc="0C070005" w:tentative="1">
+      <w:start w:val="1"/>
+      <w:numFmt w:val="bullet"/>
+      <w:lvlText w:val=""/>
+      <w:lvlJc w:val="left"/>
+      <w:pPr>
+        <w:ind w:left="2880" w:hanging="360"/>
+      </w:pPr>
+      <w:rPr>
+        <w:rFonts w:ascii="Wingdings" w:hAnsi="Wingdings" w:hint="default"/>
+      </w:rPr>
+    </w:lvl>
+    <w:lvl w:ilvl="3" w:tplc="0C070001" w:tentative="1">
+      <w:start w:val="1"/>
+      <w:numFmt w:val="bullet"/>
+      <w:lvlText w:val=""/>
+      <w:lvlJc w:val="left"/>
+      <w:pPr>
+        <w:ind w:left="3600" w:hanging="360"/>
+      </w:pPr>
+      <w:rPr>
+        <w:rFonts w:ascii="Symbol" w:hAnsi="Symbol" w:hint="default"/>
+      </w:rPr>
+    </w:lvl>
+    <w:lvl w:ilvl="4" w:tplc="0C070003" w:tentative="1">
+      <w:start w:val="1"/>
+      <w:numFmt w:val="bullet"/>
+      <w:lvlText w:val="o"/>
+      <w:lvlJc w:val="left"/>
+      <w:pPr>
+        <w:ind w:left="4320" w:hanging="360"/>
+      </w:pPr>
+      <w:rPr>
+        <w:rFonts w:ascii="Courier New" w:hAnsi="Courier New" w:cs="Courier New" w:hint="default"/>
+      </w:rPr>
+    </w:lvl>
+    <w:lvl w:ilvl="5" w:tplc="0C070005" w:tentative="1">
+      <w:start w:val="1"/>
+      <w:numFmt w:val="bullet"/>
+      <w:lvlText w:val=""/>
+      <w:lvlJc w:val="left"/>
+      <w:pPr>
+        <w:ind w:left="5040" w:hanging="360"/>
+      </w:pPr>
+      <w:rPr>
+        <w:rFonts w:ascii="Wingdings" w:hAnsi="Wingdings" w:hint="default"/>
+      </w:rPr>
+    </w:lvl>
+    <w:lvl w:ilvl="6" w:tplc="0C070001" w:tentative="1">
+      <w:start w:val="1"/>
+      <w:numFmt w:val="bullet"/>
+      <w:lvlText w:val=""/>
+      <w:lvlJc w:val="left"/>
+      <w:pPr>
+        <w:ind w:left="5760" w:hanging="360"/>
+      </w:pPr>
+      <w:rPr>
+        <w:rFonts w:ascii="Symbol" w:hAnsi="Symbol" w:hint="default"/>
+      </w:rPr>
+    </w:lvl>
+    <w:lvl w:ilvl="7" w:tplc="0C070003" w:tentative="1">
+      <w:start w:val="1"/>
+      <w:numFmt w:val="bullet"/>
+      <w:lvlText w:val="o"/>
+      <w:lvlJc w:val="left"/>
+      <w:pPr>
+        <w:ind w:left="6480" w:hanging="360"/>
+      </w:pPr>
+      <w:rPr>
+        <w:rFonts w:ascii="Courier New" w:hAnsi="Courier New" w:cs="Courier New" w:hint="default"/>
+      </w:rPr>
+    </w:lvl>
+    <w:lvl w:ilvl="8" w:tplc="0C070005" w:tentative="1">
+      <w:start w:val="1"/>
+      <w:numFmt w:val="bullet"/>
+      <w:lvlText w:val=""/>
+      <w:lvlJc w:val="left"/>
+      <w:pPr>
+        <w:ind w:left="7200" w:hanging="360"/>
+      </w:pPr>
+      <w:rPr>
+        <w:rFonts w:ascii="Wingdings" w:hAnsi="Wingdings" w:hint="default"/>
+      </w:rPr>
+    </w:lvl>
+  </w:abstractNum>
+  <w:abstractNum w:abstractNumId="2" w15:restartNumberingAfterBreak="0">
+    <w:nsid w:val="437A6D9A"/>
+    <w:multiLevelType w:val="hybridMultilevel"/>
+    <w:tmpl w:val="180E4A32"/>
+    <w:lvl w:ilvl="0" w:tplc="0C070001">
+      <w:start w:val="1"/>
+      <w:numFmt w:val="bullet"/>
+      <w:lvlText w:val=""/>
+      <w:lvlJc w:val="left"/>
+      <w:pPr>
+        <w:ind w:left="720" w:hanging="360"/>
+      </w:pPr>
+      <w:rPr>
+        <w:rFonts w:ascii="Symbol" w:hAnsi="Symbol" w:hint="default"/>
+      </w:rPr>
+    </w:lvl>
+    <w:lvl w:ilvl="1" w:tplc="0C070003">
+      <w:start w:val="1"/>
+      <w:numFmt w:val="bullet"/>
+      <w:lvlText w:val="o"/>
+      <w:lvlJc w:val="left"/>
+      <w:pPr>
+        <w:ind w:left="1440" w:hanging="360"/>
+      </w:pPr>
+      <w:rPr>
+        <w:rFonts w:ascii="Courier New" w:hAnsi="Courier New" w:cs="Courier New" w:hint="default"/>
+      </w:rPr>
+    </w:lvl>
+    <w:lvl w:ilvl="2" w:tplc="0C070005" w:tentative="1">
+      <w:start w:val="1"/>
+      <w:numFmt w:val="bullet"/>
+      <w:lvlText w:val=""/>
+      <w:lvlJc w:val="left"/>
+      <w:pPr>
+        <w:ind w:left="2160" w:hanging="360"/>
+      </w:pPr>
+      <w:rPr>
+        <w:rFonts w:ascii="Wingdings" w:hAnsi="Wingdings" w:hint="default"/>
+      </w:rPr>
+    </w:lvl>
+    <w:lvl w:ilvl="3" w:tplc="0C070001" w:tentative="1">
+      <w:start w:val="1"/>
+      <w:numFmt w:val="bullet"/>
+      <w:lvlText w:val=""/>
+      <w:lvlJc w:val="left"/>
+      <w:pPr>
+        <w:ind w:left="2880" w:hanging="360"/>
+      </w:pPr>
+      <w:rPr>
+        <w:rFonts w:ascii="Symbol" w:hAnsi="Symbol" w:hint="default"/>
+      </w:rPr>
+    </w:lvl>
+    <w:lvl w:ilvl="4" w:tplc="0C070003" w:tentative="1">
+      <w:start w:val="1"/>
+      <w:numFmt w:val="bullet"/>
+      <w:lvlText w:val="o"/>
+      <w:lvlJc w:val="left"/>
+      <w:pPr>
+        <w:ind w:left="3600" w:hanging="360"/>
+      </w:pPr>
+      <w:rPr>
+        <w:rFonts w:ascii="Courier New" w:hAnsi="Courier New" w:cs="Courier New" w:hint="default"/>
+      </w:rPr>
+    </w:lvl>
+    <w:lvl w:ilvl="5" w:tplc="0C070005" w:tentative="1">
+      <w:start w:val="1"/>
+      <w:numFmt w:val="bullet"/>
+      <w:lvlText w:val=""/>
+      <w:lvlJc w:val="left"/>
+      <w:pPr>
+        <w:ind w:left="4320" w:hanging="360"/>
+      </w:pPr>
+      <w:rPr>
+        <w:rFonts w:ascii="Wingdings" w:hAnsi="Wingdings" w:hint="default"/>
+      </w:rPr>
+    </w:lvl>
+    <w:lvl w:ilvl="6" w:tplc="0C070001" w:tentative="1">
+      <w:start w:val="1"/>
+      <w:numFmt w:val="bullet"/>
+      <w:lvlText w:val=""/>
+      <w:lvlJc w:val="left"/>
+      <w:pPr>
+        <w:ind w:left="5040" w:hanging="360"/>
+      </w:pPr>
+      <w:rPr>
+        <w:rFonts w:ascii="Symbol" w:hAnsi="Symbol" w:hint="default"/>
+      </w:rPr>
+    </w:lvl>
+    <w:lvl w:ilvl="7" w:tplc="0C070003" w:tentative="1">
+      <w:start w:val="1"/>
+      <w:numFmt w:val="bullet"/>
+      <w:lvlText w:val="o"/>
+      <w:lvlJc w:val="left"/>
+      <w:pPr>
+        <w:ind w:left="5760" w:hanging="360"/>
+      </w:pPr>
+      <w:rPr>
+        <w:rFonts w:ascii="Courier New" w:hAnsi="Courier New" w:cs="Courier New" w:hint="default"/>
+      </w:rPr>
+    </w:lvl>
+    <w:lvl w:ilvl="8" w:tplc="0C070005" w:tentative="1">
+      <w:start w:val="1"/>
+      <w:numFmt w:val="bullet"/>
+      <w:lvlText w:val=""/>
+      <w:lvlJc w:val="left"/>
+      <w:pPr>
+        <w:ind w:left="6480" w:hanging="360"/>
+      </w:pPr>
+      <w:rPr>
+        <w:rFonts w:ascii="Wingdings" w:hAnsi="Wingdings" w:hint="default"/>
+      </w:rPr>
+    </w:lvl>
+  </w:abstractNum>
+  <w:abstractNum w:abstractNumId="3" w15:restartNumberingAfterBreak="0">
     <w:nsid w:val="6B723D88"/>
     <w:multiLevelType w:val="hybridMultilevel"/>
     <w:tmpl w:val="B8E25932"/>
@@ -523,8 +904,132 @@
       </w:pPr>
     </w:lvl>
   </w:abstractNum>
+  <w:abstractNum w:abstractNumId="4" w15:restartNumberingAfterBreak="0">
+    <w:nsid w:val="7C0C1EF3"/>
+    <w:multiLevelType w:val="hybridMultilevel"/>
+    <w:tmpl w:val="F81CF690"/>
+    <w:lvl w:ilvl="0" w:tplc="50A06DBE">
+      <w:numFmt w:val="bullet"/>
+      <w:lvlText w:val=""/>
+      <w:lvlJc w:val="left"/>
+      <w:pPr>
+        <w:ind w:left="720" w:hanging="360"/>
+      </w:pPr>
+      <w:rPr>
+        <w:rFonts w:ascii="Wingdings" w:eastAsiaTheme="minorHAnsi" w:hAnsi="Wingdings" w:cstheme="minorBidi" w:hint="default"/>
+      </w:rPr>
+    </w:lvl>
+    <w:lvl w:ilvl="1" w:tplc="0C070003" w:tentative="1">
+      <w:start w:val="1"/>
+      <w:numFmt w:val="bullet"/>
+      <w:lvlText w:val="o"/>
+      <w:lvlJc w:val="left"/>
+      <w:pPr>
+        <w:ind w:left="1440" w:hanging="360"/>
+      </w:pPr>
+      <w:rPr>
+        <w:rFonts w:ascii="Courier New" w:hAnsi="Courier New" w:cs="Courier New" w:hint="default"/>
+      </w:rPr>
+    </w:lvl>
+    <w:lvl w:ilvl="2" w:tplc="0C070005" w:tentative="1">
+      <w:start w:val="1"/>
+      <w:numFmt w:val="bullet"/>
+      <w:lvlText w:val=""/>
+      <w:lvlJc w:val="left"/>
+      <w:pPr>
+        <w:ind w:left="2160" w:hanging="360"/>
+      </w:pPr>
+      <w:rPr>
+        <w:rFonts w:ascii="Wingdings" w:hAnsi="Wingdings" w:hint="default"/>
+      </w:rPr>
+    </w:lvl>
+    <w:lvl w:ilvl="3" w:tplc="0C070001" w:tentative="1">
+      <w:start w:val="1"/>
+      <w:numFmt w:val="bullet"/>
+      <w:lvlText w:val=""/>
+      <w:lvlJc w:val="left"/>
+      <w:pPr>
+        <w:ind w:left="2880" w:hanging="360"/>
+      </w:pPr>
+      <w:rPr>
+        <w:rFonts w:ascii="Symbol" w:hAnsi="Symbol" w:hint="default"/>
+      </w:rPr>
+    </w:lvl>
+    <w:lvl w:ilvl="4" w:tplc="0C070003" w:tentative="1">
+      <w:start w:val="1"/>
+      <w:numFmt w:val="bullet"/>
+      <w:lvlText w:val="o"/>
+      <w:lvlJc w:val="left"/>
+      <w:pPr>
+        <w:ind w:left="3600" w:hanging="360"/>
+      </w:pPr>
+      <w:rPr>
+        <w:rFonts w:ascii="Courier New" w:hAnsi="Courier New" w:cs="Courier New" w:hint="default"/>
+      </w:rPr>
+    </w:lvl>
+    <w:lvl w:ilvl="5" w:tplc="0C070005" w:tentative="1">
+      <w:start w:val="1"/>
+      <w:numFmt w:val="bullet"/>
+      <w:lvlText w:val=""/>
+      <w:lvlJc w:val="left"/>
+      <w:pPr>
+        <w:ind w:left="4320" w:hanging="360"/>
+      </w:pPr>
+      <w:rPr>
+        <w:rFonts w:ascii="Wingdings" w:hAnsi="Wingdings" w:hint="default"/>
+      </w:rPr>
+    </w:lvl>
+    <w:lvl w:ilvl="6" w:tplc="0C070001" w:tentative="1">
+      <w:start w:val="1"/>
+      <w:numFmt w:val="bullet"/>
+      <w:lvlText w:val=""/>
+      <w:lvlJc w:val="left"/>
+      <w:pPr>
+        <w:ind w:left="5040" w:hanging="360"/>
+      </w:pPr>
+      <w:rPr>
+        <w:rFonts w:ascii="Symbol" w:hAnsi="Symbol" w:hint="default"/>
+      </w:rPr>
+    </w:lvl>
+    <w:lvl w:ilvl="7" w:tplc="0C070003" w:tentative="1">
+      <w:start w:val="1"/>
+      <w:numFmt w:val="bullet"/>
+      <w:lvlText w:val="o"/>
+      <w:lvlJc w:val="left"/>
+      <w:pPr>
+        <w:ind w:left="5760" w:hanging="360"/>
+      </w:pPr>
+      <w:rPr>
+        <w:rFonts w:ascii="Courier New" w:hAnsi="Courier New" w:cs="Courier New" w:hint="default"/>
+      </w:rPr>
+    </w:lvl>
+    <w:lvl w:ilvl="8" w:tplc="0C070005" w:tentative="1">
+      <w:start w:val="1"/>
+      <w:numFmt w:val="bullet"/>
+      <w:lvlText w:val=""/>
+      <w:lvlJc w:val="left"/>
+      <w:pPr>
+        <w:ind w:left="6480" w:hanging="360"/>
+      </w:pPr>
+      <w:rPr>
+        <w:rFonts w:ascii="Wingdings" w:hAnsi="Wingdings" w:hint="default"/>
+      </w:rPr>
+    </w:lvl>
+  </w:abstractNum>
   <w:num w:numId="1" w16cid:durableId="1504513357">
+    <w:abstractNumId w:val="3"/>
+  </w:num>
+  <w:num w:numId="2" w16cid:durableId="904608275">
     <w:abstractNumId w:val="0"/>
+  </w:num>
+  <w:num w:numId="3" w16cid:durableId="2141141508">
+    <w:abstractNumId w:val="4"/>
+  </w:num>
+  <w:num w:numId="4" w16cid:durableId="1043478676">
+    <w:abstractNumId w:val="1"/>
+  </w:num>
+  <w:num w:numId="5" w16cid:durableId="471796384">
+    <w:abstractNumId w:val="2"/>
   </w:num>
 </w:numbering>
 </file>
@@ -1130,7 +1635,6 @@
   <w:style w:type="character" w:default="1" w:styleId="Absatz-Standardschriftart">
     <w:name w:val="Default Paragraph Font"/>
     <w:uiPriority w:val="1"/>
-    <w:semiHidden/>
     <w:unhideWhenUsed/>
   </w:style>
   <w:style w:type="table" w:default="1" w:styleId="NormaleTabelle">
@@ -1485,6 +1989,29 @@
     <w:link w:val="Fuzeile"/>
     <w:uiPriority w:val="99"/>
     <w:rsid w:val="000960C5"/>
+  </w:style>
+  <w:style w:type="character" w:styleId="Hyperlink">
+    <w:name w:val="Hyperlink"/>
+    <w:basedOn w:val="Absatz-Standardschriftart"/>
+    <w:uiPriority w:val="99"/>
+    <w:unhideWhenUsed/>
+    <w:rsid w:val="00485A29"/>
+    <w:rPr>
+      <w:color w:val="467886" w:themeColor="hyperlink"/>
+      <w:u w:val="single"/>
+    </w:rPr>
+  </w:style>
+  <w:style w:type="character" w:styleId="NichtaufgelsteErwhnung">
+    <w:name w:val="Unresolved Mention"/>
+    <w:basedOn w:val="Absatz-Standardschriftart"/>
+    <w:uiPriority w:val="99"/>
+    <w:semiHidden/>
+    <w:unhideWhenUsed/>
+    <w:rsid w:val="00485A29"/>
+    <w:rPr>
+      <w:color w:val="605E5C"/>
+      <w:shd w:val="clear" w:color="auto" w:fill="E1DFDD"/>
+    </w:rPr>
   </w:style>
 </w:styles>
 </file>

--- a/src/specification/Documentation.docx
+++ b/src/specification/Documentation.docx
@@ -67,7 +67,7 @@
                     <pic:cNvPicPr/>
                   </pic:nvPicPr>
                   <pic:blipFill>
-                    <a:blip r:embed="rId7"/>
+                    <a:blip r:embed="rId8"/>
                     <a:stretch>
                       <a:fillRect/>
                     </a:stretch>
@@ -319,7 +319,7 @@
         </w:rPr>
         <w:t xml:space="preserve">POST-Method: </w:t>
       </w:r>
-      <w:hyperlink r:id="rId8" w:history="1">
+      <w:hyperlink r:id="rId9" w:history="1">
         <w:r>
           <w:rPr>
             <w:rStyle w:val="Hyperlink"/>
@@ -395,13 +395,16 @@
     <w:p>
       <w:pPr>
         <w:spacing w:line="360" w:lineRule="auto"/>
-        <w:rPr>
-          <w:lang w:val="en-GB"/>
-        </w:rPr>
-      </w:pPr>
+      </w:pPr>
+      <w:r>
+        <w:t>DAS ALLES IN DAS README R</w:t>
+      </w:r>
+      <w:r>
+        <w:t>EIN!!!! Kein WORD DOC</w:t>
+      </w:r>
     </w:p>
     <w:sectPr>
-      <w:headerReference w:type="default" r:id="rId9"/>
+      <w:headerReference w:type="default" r:id="rId10"/>
       <w:pgSz w:w="11906" w:h="16838"/>
       <w:pgMar w:top="1417" w:right="1417" w:bottom="1134" w:left="1417" w:header="708" w:footer="708" w:gutter="0"/>
       <w:cols w:space="708"/>
@@ -2309,4 +2312,16 @@
     </a:ext>
   </a:extLst>
 </a:theme>
+</file>
+
+<file path=customXml/item1.xml><?xml version="1.0" encoding="utf-8"?>
+<b:Sources xmlns:b="http://schemas.openxmlformats.org/officeDocument/2006/bibliography" xmlns="http://schemas.openxmlformats.org/officeDocument/2006/bibliography" SelectedStyle="\IEEE2006OfficeOnline.xsl" StyleName="IEEE" Version="2006"/>
+</file>
+
+<file path=customXml/itemProps1.xml><?xml version="1.0" encoding="utf-8"?>
+<ds:datastoreItem xmlns:ds="http://schemas.openxmlformats.org/officeDocument/2006/customXml" ds:itemID="{A41A0FDA-B1ED-478B-90FB-D9D4D9C43DCC}">
+  <ds:schemaRefs>
+    <ds:schemaRef ds:uri="http://schemas.openxmlformats.org/officeDocument/2006/bibliography"/>
+  </ds:schemaRefs>
+</ds:datastoreItem>
 </file>
--- a/src/specification/Documentation.docx
+++ b/src/specification/Documentation.docx
@@ -49,6 +49,7 @@
       </w:pPr>
       <w:r>
         <w:rPr>
+          <w:noProof/>
           <w:lang w:val="en-GB"/>
         </w:rPr>
         <w:drawing>
@@ -1638,6 +1639,7 @@
   <w:style w:type="character" w:default="1" w:styleId="Absatz-Standardschriftart">
     <w:name w:val="Default Paragraph Font"/>
     <w:uiPriority w:val="1"/>
+    <w:semiHidden/>
     <w:unhideWhenUsed/>
   </w:style>
   <w:style w:type="table" w:default="1" w:styleId="NormaleTabelle">
